--- a/1 semestr/Практика Осень 2022/Мясников. Педпрактика.docx
+++ b/1 semestr/Практика Осень 2022/Мясников. Педпрактика.docx
@@ -2731,23 +2731,7 @@
                 <w:sz w:val="24"/>
                 <w:szCs w:val="24"/>
               </w:rPr>
-              <w:t>Сопровождение ЛР №</w:t>
-            </w:r>
-            <w:r>
-              <w:rPr>
-                <w:rFonts w:ascii="Times New Roman" w:eastAsia="Times New Roman" w:hAnsi="Times New Roman" w:cs="Times New Roman"/>
-                <w:sz w:val="24"/>
-                <w:szCs w:val="24"/>
-              </w:rPr>
-              <w:t>2</w:t>
-            </w:r>
-            <w:r>
-              <w:rPr>
-                <w:rFonts w:ascii="Times New Roman" w:eastAsia="Times New Roman" w:hAnsi="Times New Roman" w:cs="Times New Roman"/>
-                <w:sz w:val="24"/>
-                <w:szCs w:val="24"/>
-              </w:rPr>
-              <w:t xml:space="preserve"> по дисциплине «</w:t>
+              <w:t>Сопровождение ЛР №2 по дисциплине «</w:t>
             </w:r>
             <w:r>
               <w:rPr>
@@ -2861,23 +2845,7 @@
                 <w:sz w:val="24"/>
                 <w:szCs w:val="24"/>
               </w:rPr>
-              <w:t>Сопровождение ЛР №</w:t>
-            </w:r>
-            <w:r>
-              <w:rPr>
-                <w:rFonts w:ascii="Times New Roman" w:eastAsia="Times New Roman" w:hAnsi="Times New Roman" w:cs="Times New Roman"/>
-                <w:sz w:val="24"/>
-                <w:szCs w:val="24"/>
-              </w:rPr>
-              <w:t>3</w:t>
-            </w:r>
-            <w:r>
-              <w:rPr>
-                <w:rFonts w:ascii="Times New Roman" w:eastAsia="Times New Roman" w:hAnsi="Times New Roman" w:cs="Times New Roman"/>
-                <w:sz w:val="24"/>
-                <w:szCs w:val="24"/>
-              </w:rPr>
-              <w:t xml:space="preserve"> по дисциплине «</w:t>
+              <w:t>Сопровождение ЛР №3 по дисциплине «</w:t>
             </w:r>
             <w:r>
               <w:rPr>
@@ -2991,23 +2959,7 @@
                 <w:sz w:val="24"/>
                 <w:szCs w:val="24"/>
               </w:rPr>
-              <w:t>Сопровождение ЛР №</w:t>
-            </w:r>
-            <w:r>
-              <w:rPr>
-                <w:rFonts w:ascii="Times New Roman" w:eastAsia="Times New Roman" w:hAnsi="Times New Roman" w:cs="Times New Roman"/>
-                <w:sz w:val="24"/>
-                <w:szCs w:val="24"/>
-              </w:rPr>
-              <w:t>4</w:t>
-            </w:r>
-            <w:r>
-              <w:rPr>
-                <w:rFonts w:ascii="Times New Roman" w:eastAsia="Times New Roman" w:hAnsi="Times New Roman" w:cs="Times New Roman"/>
-                <w:sz w:val="24"/>
-                <w:szCs w:val="24"/>
-              </w:rPr>
-              <w:t xml:space="preserve"> по дисциплине «</w:t>
+              <w:t>Сопровождение ЛР №4 по дисциплине «</w:t>
             </w:r>
             <w:r>
               <w:rPr>
@@ -3121,23 +3073,7 @@
                 <w:sz w:val="24"/>
                 <w:szCs w:val="24"/>
               </w:rPr>
-              <w:t>Сопровождение ЛР №</w:t>
-            </w:r>
-            <w:r>
-              <w:rPr>
-                <w:rFonts w:ascii="Times New Roman" w:eastAsia="Times New Roman" w:hAnsi="Times New Roman" w:cs="Times New Roman"/>
-                <w:sz w:val="24"/>
-                <w:szCs w:val="24"/>
-              </w:rPr>
-              <w:t>5</w:t>
-            </w:r>
-            <w:r>
-              <w:rPr>
-                <w:rFonts w:ascii="Times New Roman" w:eastAsia="Times New Roman" w:hAnsi="Times New Roman" w:cs="Times New Roman"/>
-                <w:sz w:val="24"/>
-                <w:szCs w:val="24"/>
-              </w:rPr>
-              <w:t xml:space="preserve"> по дисциплине «</w:t>
+              <w:t>Сопровождение ЛР №5 по дисциплине «</w:t>
             </w:r>
             <w:r>
               <w:rPr>
@@ -3251,23 +3187,7 @@
                 <w:sz w:val="24"/>
                 <w:szCs w:val="24"/>
               </w:rPr>
-              <w:t>Сопровождение ЛР №</w:t>
-            </w:r>
-            <w:r>
-              <w:rPr>
-                <w:rFonts w:ascii="Times New Roman" w:eastAsia="Times New Roman" w:hAnsi="Times New Roman" w:cs="Times New Roman"/>
-                <w:sz w:val="24"/>
-                <w:szCs w:val="24"/>
-              </w:rPr>
-              <w:t>6</w:t>
-            </w:r>
-            <w:r>
-              <w:rPr>
-                <w:rFonts w:ascii="Times New Roman" w:eastAsia="Times New Roman" w:hAnsi="Times New Roman" w:cs="Times New Roman"/>
-                <w:sz w:val="24"/>
-                <w:szCs w:val="24"/>
-              </w:rPr>
-              <w:t xml:space="preserve"> по дисциплине «</w:t>
+              <w:t>Сопровождение ЛР №6 по дисциплине «</w:t>
             </w:r>
             <w:r>
               <w:rPr>
@@ -5312,15 +5232,7 @@
           <w:sz w:val="28"/>
           <w:szCs w:val="28"/>
         </w:rPr>
-        <w:t>Мясников М.А</w:t>
-      </w:r>
-      <w:r>
-        <w:rPr>
-          <w:rFonts w:ascii="Times New Roman" w:eastAsia="Times New Roman" w:hAnsi="Times New Roman" w:cs="Times New Roman"/>
-          <w:sz w:val="28"/>
-          <w:szCs w:val="28"/>
-        </w:rPr>
-        <w:t>.</w:t>
+        <w:t>Мясников М.А.</w:t>
       </w:r>
     </w:p>
     <w:p>
@@ -6179,7 +6091,71 @@
           <w:sz w:val="24"/>
           <w:szCs w:val="24"/>
         </w:rPr>
-        <w:t>Проведено восемь лабораторных работ по различным тематикам, начиная с изучения основ ООП, заканчивая разработкой базы данных с использованием парадигм ООП. Обучающиеся выполнили семь лабораторных работ:</w:t>
+        <w:t xml:space="preserve">Проведено восемь лабораторных работ по различным тематикам, начиная с изучения основ </w:t>
+      </w:r>
+      <w:r>
+        <w:rPr>
+          <w:rFonts w:ascii="Times New Roman" w:eastAsia="Times New Roman" w:hAnsi="Times New Roman" w:cs="Times New Roman"/>
+          <w:sz w:val="24"/>
+          <w:szCs w:val="24"/>
+        </w:rPr>
+        <w:t>синтаксических анализаторов</w:t>
+      </w:r>
+      <w:r>
+        <w:rPr>
+          <w:rFonts w:ascii="Times New Roman" w:eastAsia="Times New Roman" w:hAnsi="Times New Roman" w:cs="Times New Roman"/>
+          <w:sz w:val="24"/>
+          <w:szCs w:val="24"/>
+        </w:rPr>
+        <w:t>, заканчивая разработк</w:t>
+      </w:r>
+      <w:r>
+        <w:rPr>
+          <w:rFonts w:ascii="Times New Roman" w:eastAsia="Times New Roman" w:hAnsi="Times New Roman" w:cs="Times New Roman"/>
+          <w:sz w:val="24"/>
+          <w:szCs w:val="24"/>
+        </w:rPr>
+        <w:t>ами</w:t>
+      </w:r>
+      <w:r>
+        <w:rPr>
+          <w:rFonts w:ascii="Times New Roman" w:eastAsia="Times New Roman" w:hAnsi="Times New Roman" w:cs="Times New Roman"/>
+          <w:sz w:val="24"/>
+          <w:szCs w:val="24"/>
+        </w:rPr>
+        <w:t xml:space="preserve"> </w:t>
+      </w:r>
+      <w:r>
+        <w:rPr>
+          <w:rFonts w:ascii="Times New Roman" w:eastAsia="Times New Roman" w:hAnsi="Times New Roman" w:cs="Times New Roman"/>
+          <w:sz w:val="24"/>
+          <w:szCs w:val="24"/>
+        </w:rPr>
+        <w:t>интерпретатора и процессора языка разметки</w:t>
+      </w:r>
+      <w:r>
+        <w:rPr>
+          <w:rFonts w:ascii="Times New Roman" w:eastAsia="Times New Roman" w:hAnsi="Times New Roman" w:cs="Times New Roman"/>
+          <w:sz w:val="24"/>
+          <w:szCs w:val="24"/>
+        </w:rPr>
+        <w:t xml:space="preserve">. Обучающиеся выполнили </w:t>
+      </w:r>
+      <w:r>
+        <w:rPr>
+          <w:rFonts w:ascii="Times New Roman" w:eastAsia="Times New Roman" w:hAnsi="Times New Roman" w:cs="Times New Roman"/>
+          <w:sz w:val="24"/>
+          <w:szCs w:val="24"/>
+        </w:rPr>
+        <w:t>шесть</w:t>
+      </w:r>
+      <w:r>
+        <w:rPr>
+          <w:rFonts w:ascii="Times New Roman" w:eastAsia="Times New Roman" w:hAnsi="Times New Roman" w:cs="Times New Roman"/>
+          <w:sz w:val="24"/>
+          <w:szCs w:val="24"/>
+        </w:rPr>
+        <w:t xml:space="preserve"> лабораторных работ:</w:t>
       </w:r>
     </w:p>
     <w:p>
@@ -6736,25 +6712,7 @@
           <w:sz w:val="24"/>
           <w:szCs w:val="24"/>
         </w:rPr>
-        <w:t>, Ульман, Джеффри Д.</w:t>
-      </w:r>
-      <w:r>
-        <w:rPr>
-          <w:rFonts w:ascii="Times New Roman" w:eastAsia="Times New Roman" w:hAnsi="Times New Roman" w:cs="Times New Roman"/>
-          <w:color w:val="000000"/>
-          <w:sz w:val="24"/>
-          <w:szCs w:val="24"/>
-        </w:rPr>
-        <w:t xml:space="preserve"> </w:t>
-      </w:r>
-      <w:r>
-        <w:rPr>
-          <w:rFonts w:ascii="Times New Roman" w:eastAsia="Times New Roman" w:hAnsi="Times New Roman" w:cs="Times New Roman"/>
-          <w:color w:val="000000"/>
-          <w:sz w:val="24"/>
-          <w:szCs w:val="24"/>
-        </w:rPr>
-        <w:t xml:space="preserve">К63 Компиляторы: принципы, технологии и инструментарий, 2 е </w:t>
+        <w:t xml:space="preserve">, Ульман, Джеффри Д. К63 Компиляторы: принципы, технологии и инструментарий, 2 е </w:t>
       </w:r>
       <w:proofErr w:type="spellStart"/>
       <w:proofErr w:type="gramStart"/>
@@ -6845,7 +6803,16 @@
           <w:sz w:val="24"/>
           <w:szCs w:val="24"/>
         </w:rPr>
-        <w:t>. англ.</w:t>
+        <w:t xml:space="preserve">. англ. </w:t>
+      </w:r>
+      <w:r>
+        <w:rPr>
+          <w:rFonts w:ascii="Times New Roman" w:eastAsia="Times New Roman" w:hAnsi="Times New Roman" w:cs="Times New Roman"/>
+          <w:color w:val="000000"/>
+          <w:sz w:val="24"/>
+          <w:szCs w:val="24"/>
+        </w:rPr>
+        <w:t>–</w:t>
       </w:r>
       <w:r>
         <w:rPr>
@@ -6863,24 +6830,6 @@
           <w:sz w:val="24"/>
           <w:szCs w:val="24"/>
         </w:rPr>
-        <w:t>–</w:t>
-      </w:r>
-      <w:r>
-        <w:rPr>
-          <w:rFonts w:ascii="Times New Roman" w:eastAsia="Times New Roman" w:hAnsi="Times New Roman" w:cs="Times New Roman"/>
-          <w:color w:val="000000"/>
-          <w:sz w:val="24"/>
-          <w:szCs w:val="24"/>
-        </w:rPr>
-        <w:t xml:space="preserve"> </w:t>
-      </w:r>
-      <w:r>
-        <w:rPr>
-          <w:rFonts w:ascii="Times New Roman" w:eastAsia="Times New Roman" w:hAnsi="Times New Roman" w:cs="Times New Roman"/>
-          <w:color w:val="000000"/>
-          <w:sz w:val="24"/>
-          <w:szCs w:val="24"/>
-        </w:rPr>
         <w:t>ISBN</w:t>
       </w:r>
       <w:r>
@@ -6890,88 +6839,7 @@
           <w:sz w:val="24"/>
           <w:szCs w:val="24"/>
         </w:rPr>
-        <w:t xml:space="preserve"> </w:t>
-      </w:r>
-      <w:r>
-        <w:rPr>
-          <w:rFonts w:ascii="Times New Roman" w:eastAsia="Times New Roman" w:hAnsi="Times New Roman" w:cs="Times New Roman"/>
-          <w:color w:val="000000"/>
-          <w:sz w:val="24"/>
-          <w:szCs w:val="24"/>
-        </w:rPr>
-        <w:t>978</w:t>
-      </w:r>
-      <w:r>
-        <w:rPr>
-          <w:rFonts w:ascii="Times New Roman" w:eastAsia="Times New Roman" w:hAnsi="Times New Roman" w:cs="Times New Roman"/>
-          <w:color w:val="000000"/>
-          <w:sz w:val="24"/>
-          <w:szCs w:val="24"/>
-        </w:rPr>
-        <w:t>-</w:t>
-      </w:r>
-      <w:r>
-        <w:rPr>
-          <w:rFonts w:ascii="Times New Roman" w:eastAsia="Times New Roman" w:hAnsi="Times New Roman" w:cs="Times New Roman"/>
-          <w:color w:val="000000"/>
-          <w:sz w:val="24"/>
-          <w:szCs w:val="24"/>
-        </w:rPr>
-        <w:t>5</w:t>
-      </w:r>
-      <w:r>
-        <w:rPr>
-          <w:rFonts w:ascii="Times New Roman" w:eastAsia="Times New Roman" w:hAnsi="Times New Roman" w:cs="Times New Roman"/>
-          <w:color w:val="000000"/>
-          <w:sz w:val="24"/>
-          <w:szCs w:val="24"/>
-        </w:rPr>
-        <w:t>-</w:t>
-      </w:r>
-      <w:r>
-        <w:rPr>
-          <w:rFonts w:ascii="Times New Roman" w:eastAsia="Times New Roman" w:hAnsi="Times New Roman" w:cs="Times New Roman"/>
-          <w:color w:val="000000"/>
-          <w:sz w:val="24"/>
-          <w:szCs w:val="24"/>
-        </w:rPr>
-        <w:t>8459</w:t>
-      </w:r>
-      <w:r>
-        <w:rPr>
-          <w:rFonts w:ascii="Times New Roman" w:eastAsia="Times New Roman" w:hAnsi="Times New Roman" w:cs="Times New Roman"/>
-          <w:color w:val="000000"/>
-          <w:sz w:val="24"/>
-          <w:szCs w:val="24"/>
-        </w:rPr>
-        <w:t>-</w:t>
-      </w:r>
-      <w:r>
-        <w:rPr>
-          <w:rFonts w:ascii="Times New Roman" w:eastAsia="Times New Roman" w:hAnsi="Times New Roman" w:cs="Times New Roman"/>
-          <w:color w:val="000000"/>
-          <w:sz w:val="24"/>
-          <w:szCs w:val="24"/>
-        </w:rPr>
-        <w:t>1932</w:t>
-      </w:r>
-      <w:r>
-        <w:rPr>
-          <w:rFonts w:ascii="Times New Roman" w:eastAsia="Times New Roman" w:hAnsi="Times New Roman" w:cs="Times New Roman"/>
-          <w:color w:val="000000"/>
-          <w:sz w:val="24"/>
-          <w:szCs w:val="24"/>
-        </w:rPr>
-        <w:t>-</w:t>
-      </w:r>
-      <w:r>
-        <w:rPr>
-          <w:rFonts w:ascii="Times New Roman" w:eastAsia="Times New Roman" w:hAnsi="Times New Roman" w:cs="Times New Roman"/>
-          <w:color w:val="000000"/>
-          <w:sz w:val="24"/>
-          <w:szCs w:val="24"/>
-        </w:rPr>
-        <w:t>8</w:t>
+        <w:t xml:space="preserve"> 978-5-8459-1932-8</w:t>
       </w:r>
     </w:p>
     <w:p>
@@ -7837,16 +7705,7 @@
           <w:sz w:val="24"/>
           <w:szCs w:val="24"/>
         </w:rPr>
-        <w:t xml:space="preserve">    </w:t>
-      </w:r>
-      <w:r>
-        <w:rPr>
-          <w:rFonts w:ascii="Times New Roman" w:eastAsia="Times New Roman" w:hAnsi="Times New Roman" w:cs="Times New Roman"/>
-          <w:color w:val="000000"/>
-          <w:sz w:val="24"/>
-          <w:szCs w:val="24"/>
-        </w:rPr>
-        <w:t>проектным</w:t>
+        <w:t xml:space="preserve">    проектным</w:t>
       </w:r>
       <w:r>
         <w:rPr>
@@ -7961,16 +7820,7 @@
           <w:sz w:val="24"/>
           <w:szCs w:val="24"/>
         </w:rPr>
-        <w:t xml:space="preserve">    </w:t>
-      </w:r>
-      <w:r>
-        <w:rPr>
-          <w:rFonts w:ascii="Times New Roman" w:eastAsia="Times New Roman" w:hAnsi="Times New Roman" w:cs="Times New Roman"/>
-          <w:color w:val="000000"/>
-          <w:sz w:val="24"/>
-          <w:szCs w:val="24"/>
-        </w:rPr>
-        <w:t>научно-исследовательским</w:t>
+        <w:t xml:space="preserve">    научно-исследовательским</w:t>
       </w:r>
     </w:p>
     <w:p>
@@ -8000,16 +7850,7 @@
           <w:sz w:val="24"/>
           <w:szCs w:val="24"/>
         </w:rPr>
-        <w:t xml:space="preserve">    </w:t>
-      </w:r>
-      <w:r>
-        <w:rPr>
-          <w:rFonts w:ascii="Times New Roman" w:eastAsia="Times New Roman" w:hAnsi="Times New Roman" w:cs="Times New Roman"/>
-          <w:color w:val="000000"/>
-          <w:sz w:val="24"/>
-          <w:szCs w:val="24"/>
-        </w:rPr>
-        <w:t>организационно-управленческим</w:t>
+        <w:t xml:space="preserve">    организационно-управленческим</w:t>
       </w:r>
       <w:r>
         <w:rPr>
@@ -8086,7 +7927,7 @@
               </wp:anchor>
             </w:drawing>
           </mc:Choice>
-          <mc:Fallback xmlns:sl="http://schemas.openxmlformats.org/schemaLibrary/2006/main" xmlns:a="http://schemas.openxmlformats.org/drawingml/2006/main" xmlns:pic="http://schemas.openxmlformats.org/drawingml/2006/picture" xmlns:c="http://schemas.openxmlformats.org/drawingml/2006/chart" xmlns:lc="http://schemas.openxmlformats.org/drawingml/2006/lockedCanvas" xmlns:dgm="http://schemas.openxmlformats.org/drawingml/2006/diagram">
+          <mc:Fallback xmlns:dgm="http://schemas.openxmlformats.org/drawingml/2006/diagram" xmlns:lc="http://schemas.openxmlformats.org/drawingml/2006/lockedCanvas" xmlns:c="http://schemas.openxmlformats.org/drawingml/2006/chart" xmlns:pic="http://schemas.openxmlformats.org/drawingml/2006/picture" xmlns:a="http://schemas.openxmlformats.org/drawingml/2006/main" xmlns:sl="http://schemas.openxmlformats.org/schemaLibrary/2006/main">
             <w:drawing>
               <wp:anchor allowOverlap="1" behindDoc="0" distB="0" distT="0" distL="114300" distR="114300" hidden="0" layoutInCell="1" locked="0" relativeHeight="0" simplePos="0">
                 <wp:simplePos x="0" y="0"/>
@@ -8243,16 +8084,7 @@
           <w:sz w:val="24"/>
           <w:szCs w:val="24"/>
         </w:rPr>
-        <w:t xml:space="preserve">    </w:t>
-      </w:r>
-      <w:r>
-        <w:rPr>
-          <w:rFonts w:ascii="Times New Roman" w:eastAsia="Times New Roman" w:hAnsi="Times New Roman" w:cs="Times New Roman"/>
-          <w:color w:val="000000"/>
-          <w:sz w:val="24"/>
-          <w:szCs w:val="24"/>
-        </w:rPr>
-        <w:t>производственно-технологическим</w:t>
+        <w:t xml:space="preserve">    производственно-технологическим</w:t>
       </w:r>
     </w:p>
     <w:p>
